--- a/skripsi/abstraksi.docx
+++ b/skripsi/abstraksi.docx
@@ -475,6 +475,25 @@
       <w:pPr>
         <w:jc w:val="both"/>
         <w:rPr>
+          <w:highlight w:val="cyan"/>
+          <w:lang w:val="en-US" w:eastAsia="id-ID"/>
+        </w:rPr>
+      </w:pPr>
+      <w:bookmarkStart w:id="0" w:name="_GoBack"/>
+      <w:r>
+        <w:rPr>
+          <w:rFonts w:hint="default"/>
+          <w:highlight w:val="cyan"/>
+          <w:lang w:val="en-US" w:eastAsia="id-ID"/>
+        </w:rPr>
+        <w:t>Cooking is a process of creating food by following the steps in sequence. Based on a survey conducted on 82 students of the Faculty of Computer Science, Universitas Brawijaya, it was found that 86.6 percent of respondents had faced problems when cooking related to ingredients and seasonings, recipes, level of maturity, cooking methods, cooking time, dosage, determining the menu, and the results obtained. not as expected. 96.3 percent of respondents feel they will be helped in overcoming problems related to cooking with an application that provides recipes. Several recipe applications have been developed, but none are specifically for students, where the recipes are practical and simple with easily available ingredients. Therefore, an application for guides and recipes was developed for students. The application was developed using SDLC Prototyping, Kotlin programming language, Firebase as data storage, with MVVM architecture. Applications are tested using black box testing, and usability testing. Black box testing is carried out using scenario-based testing which will be tested on developers. Usability testing is carried out using scenario-based testing which will be tested on developers and their effectiveness will be measured, and a usability scale system to test user satisfaction. In black box testing, the success rate is 100%. In usability testing, the effectiveness level is 100%, and in SUS, the score is 85.5. With the SUS value, which means the application is acceptable, it has a B grade, with a special rating. Based on these results, it can be concluded that users achieve their goals by using the developed application.</w:t>
+      </w:r>
+      <w:bookmarkEnd w:id="0"/>
+    </w:p>
+    <w:p>
+      <w:pPr>
+        <w:jc w:val="both"/>
+        <w:rPr>
           <w:rFonts w:hint="default"/>
           <w:lang w:val="id-ID"/>
         </w:rPr>
@@ -550,8 +569,6 @@
         </w:rPr>
         <w:t xml:space="preserve">. Aplikasi dikembangkan menggunakan SDLC Prototyping, bahasa pemrograman Kotlin, Firebase sebagai penyimpanan data, dengan arsitektur MVVM. Aplikasi diuji menggunakan </w:t>
       </w:r>
-      <w:bookmarkStart w:id="0" w:name="_GoBack"/>
-      <w:bookmarkEnd w:id="0"/>
       <w:r>
         <w:rPr>
           <w:rFonts w:hint="default"/>
@@ -637,6 +654,57 @@
           <w:lang w:val="id-ID"/>
         </w:rPr>
       </w:pPr>
+    </w:p>
+    <w:p>
+      <w:pPr>
+        <w:rPr>
+          <w:rFonts w:hint="default"/>
+          <w:lang w:val="id-ID"/>
+        </w:rPr>
+      </w:pPr>
+      <w:r>
+        <w:rPr>
+          <w:rFonts w:hint="default" w:ascii="Times New Roman" w:hAnsi="Times New Roman"/>
+          <w:i/>
+          <w:sz w:val="22"/>
+          <w:szCs w:val="22"/>
+        </w:rPr>
+        <w:t>Cooking is a process of creating a food by following the steps in sequence. Based on a survey conducted on 82 students of the Faculty of Computer Science, Universitas Brawijaya, it was found that 86.6 percent of respondents had faced problems when cooking related to ingredients and seasonings, recipes, level of maturity, cooking methods, cooking time, dosage, determining the menu, and the results obtained not as expected. 96.3 percent of respondents feel they will be helped in overcoming problems related to cooking with an application that provides recipes. Several recipe applications have been developed, but none are specifically for students, where the recipes are practical and simple with easily available ingredients. Therefore, an application for guides and recipes was developed for students. The application was developed using SDLC Prototyping, Kotlin programming language, Firebase as data storage, with MVVM architecture. Applications are tested using black box testing, and usability testing. In black box testing, the success rate is 100%. In usability testing, the effectiveness level is 100%, and in SUS, the value is 85.5, which means the application can be accepted by the user</w:t>
+      </w:r>
+      <w:r>
+        <w:rPr>
+          <w:rFonts w:ascii="Times New Roman" w:hAnsi="Times New Roman" w:cs="Times New Roman"/>
+          <w:i/>
+          <w:sz w:val="22"/>
+          <w:szCs w:val="22"/>
+        </w:rPr>
+        <w:t>.</w:t>
+      </w:r>
+    </w:p>
+    <w:p>
+      <w:pPr>
+        <w:rPr>
+          <w:rFonts w:hint="default"/>
+          <w:lang w:val="id-ID"/>
+        </w:rPr>
+      </w:pPr>
+    </w:p>
+    <w:p>
+      <w:pPr>
+        <w:rPr>
+          <w:rFonts w:hint="default"/>
+          <w:highlight w:val="yellow"/>
+          <w:lang w:val="id-ID"/>
+        </w:rPr>
+      </w:pPr>
+      <w:r>
+        <w:rPr>
+          <w:rFonts w:hint="default"/>
+          <w:highlight w:val="yellow"/>
+          <w:lang w:val="id-ID"/>
+        </w:rPr>
+        <w:t>Cooking is a process of creating foods by following the steps in sequence. Based on a survey conducted on 82 students of the Faculty of Computer Science, Universitas Brawijaya, it was found that 86.6 percent of respondents had faced problems when cooking related to ingredients and seasonings, recipes, level of maturity, cooking methods, cooking time, dosage, determining the menu, and the final dish not being as expected. 96.3 percent of respondents feel they will be helped in overcoming problems related to cooking with an application that provides recipes. Several recipe applications have been developed, but none are specifically for students, where the recipes are practical and simple with easily available ingredients. Therefore, an application for guides and recipes was developed for students. The application was developed using SDLC Prototyping, Kotlin programming language, Firebase as data storage, with MVVM architecture. Applications are tested using black box testing, and usability testing. In black box testing, the success rate is 100%. In usability testing, the effectiveness level is 100%, and in SUS, the value is 85.5, which means the application can be accepted by the user.</w:t>
+      </w:r>
     </w:p>
     <w:p>
       <w:pPr>
@@ -783,7 +851,7 @@
     <w:lsdException w:unhideWhenUsed="0" w:uiPriority="0" w:semiHidden="0" w:name="HTML Sample"/>
     <w:lsdException w:unhideWhenUsed="0" w:uiPriority="0" w:semiHidden="0" w:name="HTML Typewriter"/>
     <w:lsdException w:unhideWhenUsed="0" w:uiPriority="0" w:semiHidden="0" w:name="HTML Variable"/>
-    <w:lsdException w:unhideWhenUsed="0" w:uiPriority="0" w:name="Normal Table"/>
+    <w:lsdException w:qFormat="1" w:unhideWhenUsed="0" w:uiPriority="0" w:name="Normal Table"/>
     <w:lsdException w:unhideWhenUsed="0" w:uiPriority="0" w:semiHidden="0" w:name="annotation subject"/>
     <w:lsdException w:unhideWhenUsed="0" w:uiPriority="0" w:semiHidden="0" w:name="Table Simple 1"/>
     <w:lsdException w:unhideWhenUsed="0" w:uiPriority="0" w:semiHidden="0" w:name="Table Simple 2"/>
@@ -946,6 +1014,7 @@
   <w:style w:type="table" w:default="1" w:styleId="3">
     <w:name w:val="Normal Table"/>
     <w:semiHidden/>
+    <w:qFormat/>
     <w:uiPriority w:val="0"/>
     <w:tblPr>
       <w:tblCellMar>
